--- a/teaching/2022springcse410510/hw/hw1.docx
+++ b/teaching/2022springcse410510/hw/hw1.docx
@@ -780,7 +780,47 @@
           <w:effect w:val="none"/>
           <w:lang w:val="en-US" w:eastAsia="zh-CN" w:bidi="hi-IN"/>
         </w:rPr>
-        <w:t xml:space="preserve">[7 points] Task 1: Read the syllabus. Find the secret, which is in the format of “CSE-410510-FLAG-XXXXXXXX”. </w:t>
+        <w:t>[7 points] Task 1: Read the syllabus. Find the secret, which is in the format of “CSE-</w:t>
+      </w:r>
+      <w:r>
+        <w:rPr>
+          <w:rFonts w:eastAsia="AR PL SungtiL GB" w:cs="Lohit Devanagari" w:ascii="Linux Libertine Display O" w:hAnsi="Linux Libertine Display O"/>
+          <w:b w:val="false"/>
+          <w:bCs w:val="false"/>
+          <w:i w:val="false"/>
+          <w:caps w:val="false"/>
+          <w:smallCaps w:val="false"/>
+          <w:strike w:val="false"/>
+          <w:dstrike w:val="false"/>
+          <w:color w:val="000000"/>
+          <w:kern w:val="2"/>
+          <w:sz w:val="22"/>
+          <w:szCs w:val="22"/>
+          <w:u w:val="none"/>
+          <w:effect w:val="none"/>
+          <w:lang w:val="en-US" w:eastAsia="zh-CN" w:bidi="hi-IN"/>
+        </w:rPr>
+        <w:t>6</w:t>
+      </w:r>
+      <w:r>
+        <w:rPr>
+          <w:rFonts w:eastAsia="AR PL SungtiL GB" w:cs="Lohit Devanagari" w:ascii="Linux Libertine Display O" w:hAnsi="Linux Libertine Display O"/>
+          <w:b w:val="false"/>
+          <w:bCs w:val="false"/>
+          <w:i w:val="false"/>
+          <w:caps w:val="false"/>
+          <w:smallCaps w:val="false"/>
+          <w:strike w:val="false"/>
+          <w:dstrike w:val="false"/>
+          <w:color w:val="000000"/>
+          <w:kern w:val="2"/>
+          <w:sz w:val="22"/>
+          <w:szCs w:val="22"/>
+          <w:u w:val="none"/>
+          <w:effect w:val="none"/>
+          <w:lang w:val="en-US" w:eastAsia="zh-CN" w:bidi="hi-IN"/>
+        </w:rPr>
+        <w:t xml:space="preserve">10-FLAG-XXXXXXXX”. </w:t>
       </w:r>
     </w:p>
     <w:p>
@@ -1214,7 +1254,7 @@
           <w:effect w:val="none"/>
           <w:lang w:val="en-US" w:eastAsia="zh-CN" w:bidi="hi-IN"/>
         </w:rPr>
-        <w:t xml:space="preserve">[7 points] Task 6: Run the add challenge. Compile the 64-bit add64 binary. Run the addUse objdump -d to disassemble the binary </w:t>
+        <w:t xml:space="preserve">[7 points] Task 6: Run the add challenge. Compile the 64-bit add64 binary. Run objdump -d to disassemble the binary </w:t>
       </w:r>
       <w:r>
         <w:rPr>
